--- a/NAV TechDays 2017 - CAL-Coding for performance.docx
+++ b/NAV TechDays 2017 - CAL-Coding for performance.docx
@@ -54,18 +54,18 @@
     </w:p>
     <w:p>
       <w:r>
-        <w:t>Excessive roundtrips don’t have a footprint, memory or processor looks good but a query can run for ever.</w:t>
+        <w:t xml:space="preserve">Excessive roundtrips don’t have a footprint, memory or processor looks good but a query can run for ever. </w:t>
+      </w:r>
+    </w:p>
+    <w:p>
+      <w:r>
+        <w:t>Replace indented loops with queries.</w:t>
+      </w:r>
+      <w:r>
+        <w:t xml:space="preserve"> A query gives just one roundtrip.</w:t>
       </w:r>
       <w:bookmarkStart w:id="0" w:name="_GoBack"/>
       <w:bookmarkEnd w:id="0"/>
-      <w:r>
-        <w:t xml:space="preserve"> </w:t>
-      </w:r>
-    </w:p>
-    <w:p>
-      <w:r>
-        <w:t>Replace indented loops with queries.</w:t>
-      </w:r>
     </w:p>
     <w:p>
       <w:r>
@@ -111,16 +111,7 @@
         <w:t>FINDSET: when you are sure that you’ll read all the records. Always one loop</w:t>
       </w:r>
       <w:r>
-        <w:t xml:space="preserve"> </w:t>
-      </w:r>
-      <w:r>
-        <w:t>(</w:t>
-      </w:r>
-      <w:r>
-        <w:t>roundtrip</w:t>
-      </w:r>
-      <w:r>
-        <w:t>)</w:t>
+        <w:t xml:space="preserve"> (roundtrip)</w:t>
       </w:r>
       <w:r>
         <w:t xml:space="preserve">. </w:t>
@@ -156,6 +147,9 @@
     </w:p>
     <w:p>
       <w:r>
+        <w:rPr>
+          <w:noProof/>
+        </w:rPr>
         <w:drawing>
           <wp:inline distT="0" distB="0" distL="0" distR="0" wp14:anchorId="24043520" wp14:editId="538C7CD9">
             <wp:extent cx="5731510" cy="2587625"/>
@@ -245,6 +239,9 @@
         <w:keepLines/>
       </w:pPr>
       <w:r>
+        <w:rPr>
+          <w:noProof/>
+        </w:rPr>
         <w:drawing>
           <wp:inline distT="0" distB="0" distL="0" distR="0" wp14:anchorId="0A54B5A6" wp14:editId="147A9BF3">
             <wp:extent cx="5731510" cy="2599690"/>
@@ -311,6 +308,7 @@
       <w:r>
         <w:rPr>
           <w:b/>
+          <w:noProof/>
           <w:u w:val="single"/>
         </w:rPr>
         <w:drawing>

--- a/NAV TechDays 2017 - CAL-Coding for performance.docx
+++ b/NAV TechDays 2017 - CAL-Coding for performance.docx
@@ -64,8 +64,6 @@
       <w:r>
         <w:t xml:space="preserve"> A query gives just one roundtrip.</w:t>
       </w:r>
-      <w:bookmarkStart w:id="0" w:name="_GoBack"/>
-      <w:bookmarkEnd w:id="0"/>
     </w:p>
     <w:p>
       <w:r>
@@ -428,6 +426,143 @@
       <w:r>
         <w:t>GUIDS: have benefits but also performance impact.</w:t>
       </w:r>
+    </w:p>
+    <w:p>
+      <w:pPr>
+        <w:keepNext/>
+        <w:keepLines/>
+      </w:pPr>
+    </w:p>
+    <w:p>
+      <w:pPr>
+        <w:keepNext/>
+        <w:keepLines/>
+      </w:pPr>
+      <w:r>
+        <w:rPr>
+          <w:b/>
+          <w:u w:val="single"/>
+        </w:rPr>
+        <w:t>47:00</w:t>
+      </w:r>
+      <w:r>
+        <w:rPr>
+          <w:b/>
+          <w:u w:val="single"/>
+        </w:rPr>
+        <w:t xml:space="preserve"> </w:t>
+      </w:r>
+      <w:r>
+        <w:t>Performance in SQL server has to do with retrieval.</w:t>
+      </w:r>
+    </w:p>
+    <w:p>
+      <w:pPr>
+        <w:keepNext/>
+        <w:keepLines/>
+      </w:pPr>
+      <w:r>
+        <w:rPr>
+          <w:b/>
+          <w:u w:val="single"/>
+        </w:rPr>
+        <w:t>1:14:55</w:t>
+      </w:r>
+      <w:r>
+        <w:t xml:space="preserve"> Most important performance indicator is the number of reads</w:t>
+      </w:r>
+    </w:p>
+    <w:p>
+      <w:pPr>
+        <w:keepNext/>
+        <w:keepLines/>
+      </w:pPr>
+      <w:r>
+        <w:rPr>
+          <w:b/>
+          <w:u w:val="single"/>
+        </w:rPr>
+        <w:t>1:16:00</w:t>
+      </w:r>
+      <w:r>
+        <w:t xml:space="preserve"> Vast majority of expensive queries can be fixed by index optimization.</w:t>
+      </w:r>
+    </w:p>
+    <w:p>
+      <w:pPr>
+        <w:keepNext/>
+        <w:keepLines/>
+      </w:pPr>
+      <w:r>
+        <w:object w:dxaOrig="1534" w:dyaOrig="993">
+          <v:shapetype id="_x0000_t75" coordsize="21600,21600" o:spt="75" o:preferrelative="t" path="m@4@5l@4@11@9@11@9@5xe" filled="f" stroked="f">
+            <v:stroke joinstyle="miter"/>
+            <v:formulas>
+              <v:f eqn="if lineDrawn pixelLineWidth 0"/>
+              <v:f eqn="sum @0 1 0"/>
+              <v:f eqn="sum 0 0 @1"/>
+              <v:f eqn="prod @2 1 2"/>
+              <v:f eqn="prod @3 21600 pixelWidth"/>
+              <v:f eqn="prod @3 21600 pixelHeight"/>
+              <v:f eqn="sum @0 0 1"/>
+              <v:f eqn="prod @6 1 2"/>
+              <v:f eqn="prod @7 21600 pixelWidth"/>
+              <v:f eqn="sum @8 21600 0"/>
+              <v:f eqn="prod @7 21600 pixelHeight"/>
+              <v:f eqn="sum @10 21600 0"/>
+            </v:formulas>
+            <v:path o:extrusionok="f" gradientshapeok="t" o:connecttype="rect"/>
+            <o:lock v:ext="edit" aspectratio="t"/>
+          </v:shapetype>
+          <v:shape id="_x0000_i1025" type="#_x0000_t75" style="width:76.6pt;height:49.8pt" o:ole="">
+            <v:imagedata r:id="rId8" o:title=""/>
+          </v:shape>
+          <o:OLEObject Type="Embed" ProgID="Package" ShapeID="_x0000_i1025" DrawAspect="Icon" ObjectID="_1616916075" r:id="rId9"/>
+        </w:object>
+      </w:r>
+    </w:p>
+    <w:p>
+      <w:pPr>
+        <w:keepNext/>
+        <w:keepLines/>
+      </w:pPr>
+      <w:r>
+        <w:t>“Navision indexes shucks. SQL indexes rocks”</w:t>
+      </w:r>
+    </w:p>
+    <w:p>
+      <w:pPr>
+        <w:keepNext/>
+        <w:keepLines/>
+      </w:pPr>
+      <w:r>
+        <w:t xml:space="preserve">If you add indexes </w:t>
+      </w:r>
+      <w:r>
+        <w:t>at a SQL level use the following script to review and fine tune periodically.</w:t>
+      </w:r>
+    </w:p>
+    <w:p>
+      <w:pPr>
+        <w:keepNext/>
+        <w:keepLines/>
+      </w:pPr>
+    </w:p>
+    <w:p>
+      <w:pPr>
+        <w:keepNext/>
+        <w:keepLines/>
+      </w:pPr>
+      <w:r>
+        <w:object w:dxaOrig="1534" w:dyaOrig="993">
+          <v:shape id="_x0000_i1026" type="#_x0000_t75" style="width:76.6pt;height:49.8pt" o:ole="">
+            <v:imagedata r:id="rId10" o:title=""/>
+          </v:shape>
+          <o:OLEObject Type="Embed" ProgID="Package" ShapeID="_x0000_i1026" DrawAspect="Icon" ObjectID="_1616916076" r:id="rId11"/>
+        </w:object>
+      </w:r>
+      <w:bookmarkStart w:id="0" w:name="_GoBack"/>
+      <w:bookmarkEnd w:id="0"/>
     </w:p>
     <w:sectPr>
       <w:pgSz w:w="11906" w:h="16838"/>
